--- a/21. Fase 1 PR3 Resultado Diagnóstico Situación Actual-1.docx
+++ b/21. Fase 1 PR3 Resultado Diagnóstico Situación Actual-1.docx
@@ -170,7 +170,7 @@
             <w:hyperlink r:id="rId20">
               <w:r>
                 <w:rPr>
-                  <w:rStyle w:val="Hipervnculo"/>
+                  <w:rStyle w:val="Hyperlink"/>
                 </w:rPr>
                 <w:t xml:space="preserve">N003a Vista Segmento SOA FNA</w:t>
               </w:r>
@@ -181,13 +181,13 @@
     </w:tbl>
     <w:p>
       <w:pPr>
-        <w:pStyle w:val="Textoindependiente"/>
+        <w:pStyle w:val="BodyText"/>
       </w:pPr>
     </w:p>
     <w:bookmarkStart w:id="29" w:name="análisis-de-alineación-con-negocio-fna"/>
     <w:p>
       <w:pPr>
-        <w:pStyle w:val="Ttulo2"/>
+        <w:pStyle w:val="Heading2"/>
       </w:pPr>
       <w:r>
         <w:t xml:space="preserve">Análisis de Alineación con Negocio FNA</w:t>
@@ -204,7 +204,7 @@
     <w:bookmarkStart w:id="26" w:name="Xe5b54ca74f4b46d71825abc3b5b5c8c8b2687e8"/>
     <w:p>
       <w:pPr>
-        <w:pStyle w:val="Ttulo3"/>
+        <w:pStyle w:val="Heading3"/>
       </w:pPr>
       <w:r>
         <w:t xml:space="preserve">Alineación Mediante la Relación Capacidades-Servicios SOA</w:t>
@@ -233,7 +233,7 @@
     </w:p>
     <w:p>
       <w:pPr>
-        <w:pStyle w:val="Textoindependiente"/>
+        <w:pStyle w:val="BodyText"/>
       </w:pPr>
       <w:r>
         <w:t xml:space="preserve">Desarrollar las capacidades de negocio del FNA beneficia también al desarrollo y selección de las tecnologías del FNA; particularmente a la arquitectura SOA que es objeto de este diagnóstico. Una vez el cuente con las capacidades de negocio tanto de la vicepresidencia de Crédito como con la de Operaciones es fácil gestionar las capacidades y los requerimientos de los servicios SOA, y describir con ello más detalles de una posibilidad de la arquitectura de referencia que sirva como hoja de ruta para seguir mejorando la empresa.</w:t>
@@ -241,7 +241,7 @@
     </w:p>
     <w:p>
       <w:pPr>
-        <w:pStyle w:val="Textoindependiente"/>
+        <w:pStyle w:val="BodyText"/>
       </w:pPr>
       <w:r>
         <w:t xml:space="preserve">La imagen siguiente muestra que en el estado actual SOA de la empresa son muy pocas las relaciones entre las capacidades de negocio y los servicios SOA del Fondo, razón por la que es necesario que el FNA desarrolle su modelo de capacidades de negocio, y gestione mejor los requerimientos de negocio con el desarrollo de tipos de servicios de negocio.</w:t>
@@ -301,7 +301,7 @@
       <w:hyperlink r:id="rId24">
         <w:r>
           <w:rPr>
-            <w:rStyle w:val="Hipervnculo"/>
+            <w:rStyle w:val="Hyperlink"/>
           </w:rPr>
           <w:t xml:space="preserve">Imagen.</w:t>
         </w:r>
@@ -315,7 +315,7 @@
     </w:p>
     <w:p>
       <w:pPr>
-        <w:pStyle w:val="Textoindependiente"/>
+        <w:pStyle w:val="BodyText"/>
       </w:pPr>
       <w:r>
         <w:rPr>
@@ -330,12 +330,12 @@
     </w:p>
     <w:p>
       <w:pPr>
-        <w:pStyle w:val="Textoindependiente"/>
+        <w:pStyle w:val="BodyText"/>
       </w:pPr>
     </w:p>
     <w:p>
       <w:pPr>
-        <w:pStyle w:val="Textodebloque"/>
+        <w:pStyle w:val="BlockText"/>
       </w:pPr>
       <w:r>
         <w:rPr>
@@ -353,7 +353,7 @@
       <w:hyperlink r:id="rId25">
         <w:r>
           <w:rPr>
-            <w:rStyle w:val="Hipervnculo"/>
+            <w:rStyle w:val="Hyperlink"/>
           </w:rPr>
           <w:t xml:space="preserve">N003e. Catálogo de Servicios FNA-1</w:t>
         </w:r>
@@ -371,7 +371,7 @@
     <w:bookmarkStart w:id="28" w:name="X24e0dd027386869384f2fded39ca9f7a572213d"/>
     <w:p>
       <w:pPr>
-        <w:pStyle w:val="Ttulo3"/>
+        <w:pStyle w:val="Heading3"/>
       </w:pPr>
       <w:r>
         <w:t xml:space="preserve">Alineación Mediante Clasificación del Portafolio de Servicios SOA del FNA</w:t>
@@ -561,12 +561,12 @@
     </w:tbl>
     <w:p>
       <w:pPr>
-        <w:pStyle w:val="Textoindependiente"/>
+        <w:pStyle w:val="BodyText"/>
       </w:pPr>
       <w:hyperlink r:id="rId24">
         <w:r>
           <w:rPr>
-            <w:rStyle w:val="Hipervnculo"/>
+            <w:rStyle w:val="Hyperlink"/>
           </w:rPr>
           <w:t xml:space="preserve">Tabla.</w:t>
         </w:r>
@@ -580,7 +580,7 @@
     </w:p>
     <w:p>
       <w:pPr>
-        <w:pStyle w:val="Textoindependiente"/>
+        <w:pStyle w:val="BodyText"/>
       </w:pPr>
       <w:r>
         <w:rPr>
@@ -599,7 +599,7 @@
       <w:hyperlink r:id="rId27">
         <w:r>
           <w:rPr>
-            <w:rStyle w:val="Hipervnculo"/>
+            <w:rStyle w:val="Hyperlink"/>
             <w:iCs/>
             <w:i/>
           </w:rPr>
@@ -609,12 +609,12 @@
     </w:p>
     <w:p>
       <w:pPr>
-        <w:pStyle w:val="Textoindependiente"/>
+        <w:pStyle w:val="BodyText"/>
       </w:pPr>
     </w:p>
     <w:p>
       <w:pPr>
-        <w:pStyle w:val="Textoindependiente"/>
+        <w:pStyle w:val="BodyText"/>
       </w:pPr>
       <w:r>
         <w:rPr>
@@ -629,12 +629,12 @@
     </w:p>
     <w:p>
       <w:pPr>
-        <w:pStyle w:val="Textoindependiente"/>
+        <w:pStyle w:val="BodyText"/>
       </w:pPr>
     </w:p>
     <w:p>
       <w:pPr>
-        <w:pStyle w:val="Textodebloque"/>
+        <w:pStyle w:val="BlockText"/>
       </w:pPr>
       <w:r>
         <w:rPr>
@@ -666,10 +666,10 @@
 </file>
 
 <file path=word/footer1.xml><?xml version="1.0" encoding="utf-8"?>
-<w:ftr xmlns:wpc="http://schemas.microsoft.com/office/word/2010/wordprocessingCanvas" xmlns:cx="http://schemas.microsoft.com/office/drawing/2014/chartex" xmlns:cx1="http://schemas.microsoft.com/office/drawing/2015/9/8/chartex" xmlns:cx2="http://schemas.microsoft.com/office/drawing/2015/10/21/chartex" xmlns:cx3="http://schemas.microsoft.com/office/drawing/2016/5/9/chartex" xmlns:cx4="http://schemas.microsoft.com/office/drawing/2016/5/10/chartex" xmlns:cx5="http://schemas.microsoft.com/office/drawing/2016/5/11/chartex" xmlns:cx6="http://schemas.microsoft.com/office/drawing/2016/5/12/chartex" xmlns:cx7="http://schemas.microsoft.com/office/drawing/2016/5/13/chartex" xmlns:cx8="http://schemas.microsoft.com/office/drawing/2016/5/14/chartex" xmlns:mc="http://schemas.openxmlformats.org/markup-compatibility/2006" xmlns:aink="http://schemas.microsoft.com/office/drawing/2016/ink" xmlns:am3d="http://schemas.microsoft.com/office/drawing/2017/model3d" xmlns:o="urn:schemas-microsoft-com:office:office" xmlns:oel="http://schemas.microsoft.com/office/2019/extlst" xmlns:r="http://schemas.openxmlformats.org/officeDocument/2006/relationships" xmlns:m="http://schemas.openxmlformats.org/officeDocument/2006/math" xmlns:v="urn:schemas-microsoft-com:vml" xmlns:wp14="http://schemas.microsoft.com/office/word/2010/wordprocessingDrawing" xmlns:wp="http://schemas.openxmlformats.org/drawingml/2006/wordprocessingDrawing" xmlns:w10="urn:schemas-microsoft-com:office:word" xmlns:w="http://schemas.openxmlformats.org/wordprocessingml/2006/main" xmlns:w14="http://schemas.microsoft.com/office/word/2010/wordml" xmlns:w15="http://schemas.microsoft.com/office/word/2012/wordml" xmlns:w16cex="http://schemas.microsoft.com/office/word/2018/wordml/cex" xmlns:w16cid="http://schemas.microsoft.com/office/word/2016/wordml/cid" xmlns:w16="http://schemas.microsoft.com/office/word/2018/wordml" xmlns:w16sdtdh="http://schemas.microsoft.com/office/word/2020/wordml/sdtdatahash" xmlns:w16se="http://schemas.microsoft.com/office/word/2015/wordml/symex" xmlns:wpg="http://schemas.microsoft.com/office/word/2010/wordprocessingGroup" xmlns:wpi="http://schemas.microsoft.com/office/word/2010/wordprocessingInk" xmlns:wne="http://schemas.microsoft.com/office/word/2006/wordml" xmlns:wps="http://schemas.microsoft.com/office/word/2010/wordprocessingShape" mc:Ignorable="w14 w15 w16se w16cid w16 w16cex w16sdtdh wp14">
+<w:ftr xmlns:wpc="http://schemas.microsoft.com/office/word/2010/wordprocessingCanvas" xmlns:cx="http://schemas.microsoft.com/office/drawing/2014/chartex" xmlns:cx1="http://schemas.microsoft.com/office/drawing/2015/9/8/chartex" xmlns:cx2="http://schemas.microsoft.com/office/drawing/2015/10/21/chartex" xmlns:cx3="http://schemas.microsoft.com/office/drawing/2016/5/9/chartex" xmlns:cx4="http://schemas.microsoft.com/office/drawing/2016/5/10/chartex" xmlns:cx5="http://schemas.microsoft.com/office/drawing/2016/5/11/chartex" xmlns:cx6="http://schemas.microsoft.com/office/drawing/2016/5/12/chartex" xmlns:cx7="http://schemas.microsoft.com/office/drawing/2016/5/13/chartex" xmlns:cx8="http://schemas.microsoft.com/office/drawing/2016/5/14/chartex" xmlns:mc="http://schemas.openxmlformats.org/markup-compatibility/2006" xmlns:aink="http://schemas.microsoft.com/office/drawing/2016/ink" xmlns:am3d="http://schemas.microsoft.com/office/drawing/2017/model3d" xmlns:o="urn:schemas-microsoft-com:office:office" xmlns:r="http://schemas.openxmlformats.org/officeDocument/2006/relationships" xmlns:m="http://schemas.openxmlformats.org/officeDocument/2006/math" xmlns:v="urn:schemas-microsoft-com:vml" xmlns:wp14="http://schemas.microsoft.com/office/word/2010/wordprocessingDrawing" xmlns:wp="http://schemas.openxmlformats.org/drawingml/2006/wordprocessingDrawing" xmlns:w10="urn:schemas-microsoft-com:office:word" xmlns:w="http://schemas.openxmlformats.org/wordprocessingml/2006/main" xmlns:w14="http://schemas.microsoft.com/office/word/2010/wordml" xmlns:w15="http://schemas.microsoft.com/office/word/2012/wordml" xmlns:w16cex="http://schemas.microsoft.com/office/word/2018/wordml/cex" xmlns:w16cid="http://schemas.microsoft.com/office/word/2016/wordml/cid" xmlns:w16="http://schemas.microsoft.com/office/word/2018/wordml" xmlns:w16sdtdh="http://schemas.microsoft.com/office/word/2020/wordml/sdtdatahash" xmlns:w16se="http://schemas.microsoft.com/office/word/2015/wordml/symex" xmlns:wpg="http://schemas.microsoft.com/office/word/2010/wordprocessingGroup" xmlns:wpi="http://schemas.microsoft.com/office/word/2010/wordprocessingInk" xmlns:wne="http://schemas.microsoft.com/office/word/2006/wordml" xmlns:wps="http://schemas.microsoft.com/office/word/2010/wordprocessingShape" mc:Ignorable="w14 w15 w16se w16cid w16 w16cex w16sdtdh wp14">
   <w:p>
     <w:pPr>
-      <w:pStyle w:val="Piedepgina"/>
+      <w:pStyle w:val="Footer"/>
       <w:rPr>
         <w:rFonts w:cs="Arial"/>
         <w:sz w:val="16"/>
@@ -678,7 +678,7 @@
   </w:p>
   <w:p>
     <w:pPr>
-      <w:pStyle w:val="Piedepgina"/>
+      <w:pStyle w:val="Footer"/>
       <w:rPr>
         <w:rFonts w:cs="Arial"/>
         <w:sz w:val="16"/>
@@ -690,6 +690,12 @@
         <w:sz w:val="16"/>
       </w:rPr>
       <w:tab/>
+    </w:r>
+    <w:r>
+      <w:rPr>
+        <w:rFonts w:cs="Arial"/>
+        <w:sz w:val="16"/>
+      </w:rPr>
       <w:t xml:space="preserve">                                                                                                                                          </w:t>
     </w:r>
   </w:p>
@@ -752,7 +758,7 @@
 </file>
 
 <file path=word/header1.xml><?xml version="1.0" encoding="utf-8"?>
-<w:hdr xmlns:wpc="http://schemas.microsoft.com/office/word/2010/wordprocessingCanvas" xmlns:cx="http://schemas.microsoft.com/office/drawing/2014/chartex" xmlns:cx1="http://schemas.microsoft.com/office/drawing/2015/9/8/chartex" xmlns:cx2="http://schemas.microsoft.com/office/drawing/2015/10/21/chartex" xmlns:cx3="http://schemas.microsoft.com/office/drawing/2016/5/9/chartex" xmlns:cx4="http://schemas.microsoft.com/office/drawing/2016/5/10/chartex" xmlns:cx5="http://schemas.microsoft.com/office/drawing/2016/5/11/chartex" xmlns:cx6="http://schemas.microsoft.com/office/drawing/2016/5/12/chartex" xmlns:cx7="http://schemas.microsoft.com/office/drawing/2016/5/13/chartex" xmlns:cx8="http://schemas.microsoft.com/office/drawing/2016/5/14/chartex" xmlns:mc="http://schemas.openxmlformats.org/markup-compatibility/2006" xmlns:aink="http://schemas.microsoft.com/office/drawing/2016/ink" xmlns:am3d="http://schemas.microsoft.com/office/drawing/2017/model3d" xmlns:o="urn:schemas-microsoft-com:office:office" xmlns:oel="http://schemas.microsoft.com/office/2019/extlst" xmlns:r="http://schemas.openxmlformats.org/officeDocument/2006/relationships" xmlns:m="http://schemas.openxmlformats.org/officeDocument/2006/math" xmlns:v="urn:schemas-microsoft-com:vml" xmlns:wp14="http://schemas.microsoft.com/office/word/2010/wordprocessingDrawing" xmlns:wp="http://schemas.openxmlformats.org/drawingml/2006/wordprocessingDrawing" xmlns:w10="urn:schemas-microsoft-com:office:word" xmlns:w="http://schemas.openxmlformats.org/wordprocessingml/2006/main" xmlns:w14="http://schemas.microsoft.com/office/word/2010/wordml" xmlns:w15="http://schemas.microsoft.com/office/word/2012/wordml" xmlns:w16cex="http://schemas.microsoft.com/office/word/2018/wordml/cex" xmlns:w16cid="http://schemas.microsoft.com/office/word/2016/wordml/cid" xmlns:w16="http://schemas.microsoft.com/office/word/2018/wordml" xmlns:w16sdtdh="http://schemas.microsoft.com/office/word/2020/wordml/sdtdatahash" xmlns:w16se="http://schemas.microsoft.com/office/word/2015/wordml/symex" xmlns:wpg="http://schemas.microsoft.com/office/word/2010/wordprocessingGroup" xmlns:wpi="http://schemas.microsoft.com/office/word/2010/wordprocessingInk" xmlns:wne="http://schemas.microsoft.com/office/word/2006/wordml" xmlns:wps="http://schemas.microsoft.com/office/word/2010/wordprocessingShape" mc:Ignorable="w14 w15 w16se w16cid w16 w16cex w16sdtdh wp14">
+<w:hdr xmlns:wpc="http://schemas.microsoft.com/office/word/2010/wordprocessingCanvas" xmlns:cx="http://schemas.microsoft.com/office/drawing/2014/chartex" xmlns:cx1="http://schemas.microsoft.com/office/drawing/2015/9/8/chartex" xmlns:cx2="http://schemas.microsoft.com/office/drawing/2015/10/21/chartex" xmlns:cx3="http://schemas.microsoft.com/office/drawing/2016/5/9/chartex" xmlns:cx4="http://schemas.microsoft.com/office/drawing/2016/5/10/chartex" xmlns:cx5="http://schemas.microsoft.com/office/drawing/2016/5/11/chartex" xmlns:cx6="http://schemas.microsoft.com/office/drawing/2016/5/12/chartex" xmlns:cx7="http://schemas.microsoft.com/office/drawing/2016/5/13/chartex" xmlns:cx8="http://schemas.microsoft.com/office/drawing/2016/5/14/chartex" xmlns:mc="http://schemas.openxmlformats.org/markup-compatibility/2006" xmlns:aink="http://schemas.microsoft.com/office/drawing/2016/ink" xmlns:am3d="http://schemas.microsoft.com/office/drawing/2017/model3d" xmlns:o="urn:schemas-microsoft-com:office:office" xmlns:r="http://schemas.openxmlformats.org/officeDocument/2006/relationships" xmlns:m="http://schemas.openxmlformats.org/officeDocument/2006/math" xmlns:v="urn:schemas-microsoft-com:vml" xmlns:wp14="http://schemas.microsoft.com/office/word/2010/wordprocessingDrawing" xmlns:wp="http://schemas.openxmlformats.org/drawingml/2006/wordprocessingDrawing" xmlns:w10="urn:schemas-microsoft-com:office:word" xmlns:w="http://schemas.openxmlformats.org/wordprocessingml/2006/main" xmlns:w14="http://schemas.microsoft.com/office/word/2010/wordml" xmlns:w15="http://schemas.microsoft.com/office/word/2012/wordml" xmlns:w16cex="http://schemas.microsoft.com/office/word/2018/wordml/cex" xmlns:w16cid="http://schemas.microsoft.com/office/word/2016/wordml/cid" xmlns:w16="http://schemas.microsoft.com/office/word/2018/wordml" xmlns:w16sdtdh="http://schemas.microsoft.com/office/word/2020/wordml/sdtdatahash" xmlns:w16se="http://schemas.microsoft.com/office/word/2015/wordml/symex" xmlns:wpg="http://schemas.microsoft.com/office/word/2010/wordprocessingGroup" xmlns:wpi="http://schemas.microsoft.com/office/word/2010/wordprocessingInk" xmlns:wne="http://schemas.microsoft.com/office/word/2006/wordml" xmlns:wps="http://schemas.microsoft.com/office/word/2010/wordprocessingShape" mc:Ignorable="w14 w15 w16se w16cid w16 w16cex w16sdtdh wp14">
   <w:p/>
   <w:tbl>
     <w:tblPr>
@@ -969,7 +975,7 @@
         </w:p>
         <w:p>
           <w:pPr>
-            <w:pStyle w:val="Encabezado"/>
+            <w:pStyle w:val="Header"/>
             <w:rPr>
               <w:rFonts w:cs="Arial"/>
               <w:sz w:val="16"/>
@@ -1241,7 +1247,7 @@
   </w:tbl>
   <w:p>
     <w:pPr>
-      <w:pStyle w:val="Encabezado"/>
+      <w:pStyle w:val="Header"/>
       <w:rPr>
         <w:lang w:val="es-ES"/>
       </w:rPr>
@@ -1656,10 +1662,10 @@
       <w:lang w:eastAsia="es-ES" w:val="es-ES"/>
     </w:rPr>
   </w:style>
-  <w:style w:styleId="Ttulo1" w:type="paragraph">
+  <w:style w:styleId="Heading1" w:type="paragraph">
     <w:name w:val="heading 1"/>
     <w:basedOn w:val="Normal"/>
-    <w:next w:val="Textoindependiente"/>
+    <w:next w:val="BodyText"/>
     <w:uiPriority w:val="9"/>
     <w:pPr>
       <w:keepNext/>
@@ -1675,10 +1681,10 @@
       <w:szCs w:val="32"/>
     </w:rPr>
   </w:style>
-  <w:style w:styleId="Ttulo2" w:type="paragraph">
+  <w:style w:styleId="Heading2" w:type="paragraph">
     <w:name w:val="heading 2"/>
     <w:basedOn w:val="Normal"/>
-    <w:next w:val="Textoindependiente"/>
+    <w:next w:val="BodyText"/>
     <w:uiPriority w:val="9"/>
     <w:qFormat/>
     <w:pPr>
@@ -1694,10 +1700,10 @@
       <w:szCs w:val="28"/>
     </w:rPr>
   </w:style>
-  <w:style w:styleId="Ttulo3" w:type="paragraph">
+  <w:style w:styleId="Heading3" w:type="paragraph">
     <w:name w:val="heading 3"/>
     <w:basedOn w:val="Normal"/>
-    <w:next w:val="Textoindependiente"/>
+    <w:next w:val="BodyText"/>
     <w:uiPriority w:val="9"/>
     <w:pPr>
       <w:keepNext/>
@@ -1711,10 +1717,10 @@
       <w:sz w:val="30"/>
     </w:rPr>
   </w:style>
-  <w:style w:styleId="Ttulo4" w:type="paragraph">
+  <w:style w:styleId="Heading4" w:type="paragraph">
     <w:name w:val="heading 4"/>
     <w:basedOn w:val="Normal"/>
-    <w:next w:val="Textoindependiente"/>
+    <w:next w:val="BodyText"/>
     <w:uiPriority w:val="9"/>
     <w:pPr>
       <w:keepNext/>
@@ -1728,10 +1734,10 @@
       <w:sz w:val="26"/>
     </w:rPr>
   </w:style>
-  <w:style w:styleId="Ttulo5" w:type="paragraph">
+  <w:style w:styleId="Heading5" w:type="paragraph">
     <w:name w:val="heading 5"/>
     <w:basedOn w:val="Normal"/>
-    <w:next w:val="Textoindependiente"/>
+    <w:next w:val="BodyText"/>
     <w:uiPriority w:val="9"/>
     <w:pPr>
       <w:keepNext/>
@@ -1744,10 +1750,10 @@
       <w:iCs/>
     </w:rPr>
   </w:style>
-  <w:style w:styleId="Ttulo6" w:type="paragraph">
+  <w:style w:styleId="Heading6" w:type="paragraph">
     <w:name w:val="heading 6"/>
     <w:basedOn w:val="Normal"/>
-    <w:next w:val="Textoindependiente"/>
+    <w:next w:val="BodyText"/>
     <w:uiPriority w:val="9"/>
     <w:qFormat/>
     <w:pPr>
@@ -1760,10 +1766,10 @@
       <w:b/>
     </w:rPr>
   </w:style>
-  <w:style w:styleId="Ttulo7" w:type="paragraph">
+  <w:style w:styleId="Heading7" w:type="paragraph">
     <w:name w:val="heading 7"/>
     <w:basedOn w:val="Normal"/>
-    <w:next w:val="Textoindependiente"/>
+    <w:next w:val="BodyText"/>
     <w:uiPriority w:val="9"/>
     <w:pPr>
       <w:keepNext/>
@@ -1775,10 +1781,10 @@
       <w:b/>
     </w:rPr>
   </w:style>
-  <w:style w:styleId="Ttulo8" w:type="paragraph">
+  <w:style w:styleId="Heading8" w:type="paragraph">
     <w:name w:val="heading 8"/>
     <w:basedOn w:val="Normal"/>
-    <w:next w:val="Textoindependiente"/>
+    <w:next w:val="BodyText"/>
     <w:uiPriority w:val="9"/>
     <w:pPr>
       <w:keepNext/>
@@ -1790,10 +1796,10 @@
       <w:b/>
     </w:rPr>
   </w:style>
-  <w:style w:styleId="Ttulo9" w:type="paragraph">
+  <w:style w:styleId="Heading9" w:type="paragraph">
     <w:name w:val="heading 9"/>
     <w:basedOn w:val="Normal"/>
-    <w:next w:val="Textoindependiente"/>
+    <w:next w:val="BodyText"/>
     <w:uiPriority w:val="9"/>
     <w:pPr>
       <w:keepNext/>
@@ -1805,13 +1811,13 @@
       <w:b/>
     </w:rPr>
   </w:style>
-  <w:style w:default="1" w:styleId="Fuentedeprrafopredeter" w:type="character">
+  <w:style w:default="1" w:styleId="DefaultParagraphFont" w:type="character">
     <w:name w:val="Default Paragraph Font"/>
     <w:uiPriority w:val="1"/>
     <w:semiHidden/>
     <w:unhideWhenUsed/>
   </w:style>
-  <w:style w:default="1" w:styleId="Tablanormal" w:type="table">
+  <w:style w:default="1" w:styleId="TableNormal" w:type="table">
     <w:name w:val="Normal Table"/>
     <w:uiPriority w:val="99"/>
     <w:semiHidden/>
@@ -1826,44 +1832,44 @@
       </w:tblCellMar>
     </w:tblPr>
   </w:style>
-  <w:style w:default="1" w:styleId="Sinlista" w:type="numbering">
+  <w:style w:default="1" w:styleId="NoList" w:type="numbering">
     <w:name w:val="No List"/>
     <w:uiPriority w:val="99"/>
     <w:semiHidden/>
     <w:unhideWhenUsed/>
   </w:style>
-  <w:style w:styleId="Textoindependiente" w:type="paragraph">
+  <w:style w:styleId="BodyText" w:type="paragraph">
     <w:name w:val="Body Text"/>
     <w:basedOn w:val="Normal"/>
   </w:style>
-  <w:style w:styleId="Refdenotaalpie" w:type="character">
+  <w:style w:styleId="FootnoteReference" w:type="character">
     <w:name w:val="footnote reference"/>
-    <w:basedOn w:val="DescripcinCar"/>
+    <w:basedOn w:val="CaptionChar"/>
     <w:rPr>
       <w:i/>
       <w:vertAlign w:val="superscript"/>
     </w:rPr>
   </w:style>
-  <w:style w:customStyle="1" w:styleId="DescripcinCar" w:type="character">
-    <w:name w:val="Descripción Car"/>
-    <w:basedOn w:val="Fuentedeprrafopredeter"/>
-    <w:link w:val="Descripcin"/>
+  <w:style w:customStyle="1" w:styleId="CaptionChar" w:type="character">
+    <w:name w:val="Caption Char"/>
+    <w:basedOn w:val="DefaultParagraphFont"/>
+    <w:link w:val="Caption"/>
     <w:rPr>
       <w:i/>
     </w:rPr>
   </w:style>
-  <w:style w:styleId="Descripcin" w:type="paragraph">
+  <w:style w:styleId="Caption" w:type="paragraph">
     <w:name w:val="caption"/>
     <w:basedOn w:val="Normal"/>
     <w:next w:val="Normal"/>
-    <w:link w:val="DescripcinCar"/>
+    <w:link w:val="CaptionChar"/>
     <w:rPr>
       <w:i/>
     </w:rPr>
   </w:style>
-  <w:style w:styleId="Hipervnculo" w:type="character">
+  <w:style w:styleId="Hyperlink" w:type="character">
     <w:name w:val="Hyperlink"/>
-    <w:basedOn w:val="DescripcinCar"/>
+    <w:basedOn w:val="CaptionChar"/>
     <w:rPr>
       <w:rFonts w:ascii="Arial" w:hAnsi="Arial"/>
       <w:i w:val="0"/>
@@ -1872,15 +1878,15 @@
       <w:u w:val="single"/>
     </w:rPr>
   </w:style>
-  <w:style w:styleId="Textonotapie" w:type="paragraph">
+  <w:style w:styleId="FootnoteText" w:type="paragraph">
     <w:name w:val="footnote text"/>
     <w:basedOn w:val="Normal"/>
     <w:uiPriority w:val="9"/>
   </w:style>
-  <w:style w:styleId="Textodeglobo" w:type="paragraph">
+  <w:style w:styleId="BalloonText" w:type="paragraph">
     <w:name w:val="Balloon Text"/>
     <w:basedOn w:val="Normal"/>
-    <w:link w:val="TextodegloboCar"/>
+    <w:link w:val="BalloonTextChar"/>
     <w:qFormat/>
     <w:rPr>
       <w:rFonts w:ascii="Tahoma" w:cs="Tahoma" w:hAnsi="Tahoma"/>
@@ -1888,7 +1894,7 @@
       <w:szCs w:val="16"/>
     </w:rPr>
   </w:style>
-  <w:style w:styleId="Encabezado" w:type="paragraph">
+  <w:style w:styleId="Header" w:type="paragraph">
     <w:name w:val="header"/>
     <w:basedOn w:val="Normal"/>
     <w:qFormat/>
@@ -1905,10 +1911,10 @@
       <w:lang w:val="es-CO"/>
     </w:rPr>
   </w:style>
-  <w:style w:styleId="Fecha" w:type="paragraph">
+  <w:style w:styleId="Date" w:type="paragraph">
     <w:name w:val="Date"/>
     <w:basedOn w:val="Normal"/>
-    <w:next w:val="Textoindependiente"/>
+    <w:next w:val="BodyText"/>
     <w:qFormat/>
     <w:pPr>
       <w:keepNext/>
@@ -1916,7 +1922,7 @@
       <w:jc w:val="center"/>
     </w:pPr>
   </w:style>
-  <w:style w:styleId="Piedepgina" w:type="paragraph">
+  <w:style w:styleId="Footer" w:type="paragraph">
     <w:name w:val="footer"/>
     <w:basedOn w:val="Normal"/>
     <w:qFormat/>
@@ -1927,20 +1933,20 @@
       </w:tabs>
     </w:pPr>
   </w:style>
-  <w:style w:styleId="Subttulo" w:type="paragraph">
+  <w:style w:styleId="Subtitle" w:type="paragraph">
     <w:name w:val="Subtitle"/>
-    <w:basedOn w:val="Ttulo"/>
-    <w:next w:val="Textoindependiente"/>
+    <w:basedOn w:val="Title"/>
+    <w:next w:val="BodyText"/>
     <w:qFormat/>
     <w:rPr>
       <w:sz w:val="36"/>
       <w:szCs w:val="30"/>
     </w:rPr>
   </w:style>
-  <w:style w:styleId="Ttulo" w:type="paragraph">
+  <w:style w:styleId="Title" w:type="paragraph">
     <w:name w:val="Title"/>
     <w:basedOn w:val="Normal"/>
-    <w:next w:val="Textoindependiente"/>
+    <w:next w:val="BodyText"/>
     <w:qFormat/>
     <w:pPr>
       <w:keepNext/>
@@ -1955,18 +1961,18 @@
       <w:szCs w:val="36"/>
     </w:rPr>
   </w:style>
-  <w:style w:styleId="Textodebloque" w:type="paragraph">
+  <w:style w:styleId="BlockText" w:type="paragraph">
     <w:name w:val="Block Text"/>
-    <w:basedOn w:val="Textoindependiente"/>
-    <w:next w:val="Textoindependiente"/>
+    <w:basedOn w:val="BodyText"/>
+    <w:next w:val="BodyText"/>
     <w:uiPriority w:val="9"/>
     <w:pPr>
       <w:ind w:left="360" w:right="360"/>
     </w:pPr>
   </w:style>
-  <w:style w:styleId="Tablabsica2" w:type="table">
+  <w:style w:styleId="TableSimple2" w:type="table">
     <w:name w:val="Table Simple 2"/>
-    <w:basedOn w:val="Tablanormal"/>
+    <w:basedOn w:val="TableNormal"/>
     <w:semiHidden/>
     <w:unhideWhenUsed/>
     <w:tblPr/>
@@ -2056,9 +2062,9 @@
       </w:tcPr>
     </w:tblStylePr>
   </w:style>
-  <w:style w:customStyle="1" w:styleId="TextodegloboCar" w:type="character">
-    <w:name w:val="Texto de globo Car"/>
-    <w:link w:val="Textodeglobo"/>
+  <w:style w:customStyle="1" w:styleId="BalloonTextChar" w:type="character">
+    <w:name w:val="Balloon Text Char"/>
+    <w:link w:val="BalloonText"/>
     <w:rPr>
       <w:rFonts w:ascii="Tahoma" w:cs="Tahoma" w:hAnsi="Tahoma"/>
       <w:sz w:val="16"/>
@@ -2085,7 +2091,7 @@
   <w:style w:customStyle="1" w:styleId="Author" w:type="paragraph">
     <w:name w:val="Author"/>
     <w:basedOn w:val="Normal"/>
-    <w:next w:val="Textoindependiente"/>
+    <w:next w:val="BodyText"/>
     <w:pPr>
       <w:keepNext/>
       <w:keepLines/>
@@ -2095,7 +2101,7 @@
   <w:style w:customStyle="1" w:styleId="Abstract" w:type="paragraph">
     <w:name w:val="Abstract"/>
     <w:basedOn w:val="Normal"/>
-    <w:next w:val="Textoindependiente"/>
+    <w:next w:val="BodyText"/>
     <w:pPr>
       <w:keepNext/>
       <w:keepLines/>
@@ -2106,12 +2112,12 @@
   </w:style>
   <w:style w:customStyle="1" w:styleId="FirstParagraph" w:type="paragraph">
     <w:name w:val="First Paragraph"/>
-    <w:basedOn w:val="Textoindependiente"/>
-    <w:next w:val="Textoindependiente"/>
+    <w:basedOn w:val="BodyText"/>
+    <w:next w:val="BodyText"/>
   </w:style>
   <w:style w:customStyle="1" w:styleId="VerbatimChar" w:type="character">
     <w:name w:val="Verbatim Char"/>
-    <w:basedOn w:val="DescripcinCar"/>
+    <w:basedOn w:val="CaptionChar"/>
     <w:rPr>
       <w:rFonts w:ascii="Courier New" w:hAnsi="Courier New"/>
       <w:i w:val="0"/>
@@ -2120,14 +2126,14 @@
   </w:style>
   <w:style w:customStyle="1" w:styleId="TableCaption" w:type="paragraph">
     <w:name w:val="Table Caption"/>
-    <w:basedOn w:val="Descripcin"/>
+    <w:basedOn w:val="Caption"/>
     <w:pPr>
       <w:keepNext/>
     </w:pPr>
   </w:style>
   <w:style w:customStyle="1" w:styleId="Compact" w:type="paragraph">
     <w:name w:val="Compact"/>
-    <w:basedOn w:val="Textoindependiente"/>
+    <w:basedOn w:val="BodyText"/>
     <w:qFormat/>
     <w:pPr>
       <w:spacing w:after="36" w:before="36"/>
@@ -2135,7 +2141,7 @@
   </w:style>
   <w:style w:customStyle="1" w:styleId="Table" w:type="table">
     <w:name w:val="Table"/>
-    <w:basedOn w:val="Tablabsica2"/>
+    <w:basedOn w:val="TableSimple2"/>
     <w:semiHidden/>
     <w:unhideWhenUsed/>
     <w:qFormat/>
@@ -2257,7 +2263,7 @@
   </w:style>
   <w:style w:customStyle="1" w:styleId="ImageCaption" w:type="paragraph">
     <w:name w:val="Image Caption"/>
-    <w:basedOn w:val="Descripcin"/>
+    <w:basedOn w:val="Caption"/>
   </w:style>
   <w:style w:customStyle="1" w:styleId="DefinitionTerm" w:type="paragraph">
     <w:name w:val="Definition Term"/>
@@ -2271,13 +2277,17 @@
     <w:name w:val="Definition"/>
     <w:basedOn w:val="Normal"/>
   </w:style>
-  <w:style w:type="paragraph" w:customStyle="1" w:styleId="SourceCode">
+  <w:style w:customStyle="1" w:styleId="SourceCode" w:type="paragraph">
     <w:name w:val="Source Code"/>
     <w:basedOn w:val="Normal"/>
-    <w:link w:val="VerbatimChar"/>
+    <w:qFormat/>
+    <w:rsid w:val="008904DC"/>
     <w:pPr>
-      <w:wordWrap w:val="off"/>
+      <w:ind w:left="708"/>
     </w:pPr>
+    <w:rPr>
+      <w:rFonts w:ascii="Courier New" w:hAnsi="Courier New"/>
+    </w:rPr>
   </w:style>
   <w:style w:type="character" w:customStyle="1" w:styleId="KeywordTok">
     <w:name w:val="KeywordTok"/>

--- a/21. Fase 1 PR3 Resultado Diagnóstico Situación Actual-1.docx
+++ b/21. Fase 1 PR3 Resultado Diagnóstico Situación Actual-1.docx
@@ -170,7 +170,7 @@
             <w:hyperlink r:id="rId20">
               <w:r>
                 <w:rPr>
-                  <w:rStyle w:val="Hyperlink"/>
+                  <w:rStyle w:val="Hipervnculo"/>
                 </w:rPr>
                 <w:t xml:space="preserve">N003a Vista Segmento SOA FNA</w:t>
               </w:r>
@@ -181,13 +181,13 @@
     </w:tbl>
     <w:p>
       <w:pPr>
-        <w:pStyle w:val="BodyText"/>
+        <w:pStyle w:val="Textoindependiente"/>
       </w:pPr>
     </w:p>
     <w:bookmarkStart w:id="29" w:name="análisis-de-alineación-con-negocio-fna"/>
     <w:p>
       <w:pPr>
-        <w:pStyle w:val="Heading2"/>
+        <w:pStyle w:val="Ttulo2"/>
       </w:pPr>
       <w:r>
         <w:t xml:space="preserve">Análisis de Alineación con Negocio FNA</w:t>
@@ -204,7 +204,7 @@
     <w:bookmarkStart w:id="26" w:name="Xe5b54ca74f4b46d71825abc3b5b5c8c8b2687e8"/>
     <w:p>
       <w:pPr>
-        <w:pStyle w:val="Heading3"/>
+        <w:pStyle w:val="Ttulo3"/>
       </w:pPr>
       <w:r>
         <w:t xml:space="preserve">Alineación Mediante la Relación Capacidades-Servicios SOA</w:t>
@@ -233,7 +233,7 @@
     </w:p>
     <w:p>
       <w:pPr>
-        <w:pStyle w:val="BodyText"/>
+        <w:pStyle w:val="Textoindependiente"/>
       </w:pPr>
       <w:r>
         <w:t xml:space="preserve">Desarrollar las capacidades de negocio del FNA beneficia también al desarrollo y selección de las tecnologías del FNA; particularmente a la arquitectura SOA que es objeto de este diagnóstico. Una vez el cuente con las capacidades de negocio tanto de la vicepresidencia de Crédito como con la de Operaciones es fácil gestionar las capacidades y los requerimientos de los servicios SOA, y describir con ello más detalles de una posibilidad de la arquitectura de referencia que sirva como hoja de ruta para seguir mejorando la empresa.</w:t>
@@ -241,7 +241,7 @@
     </w:p>
     <w:p>
       <w:pPr>
-        <w:pStyle w:val="BodyText"/>
+        <w:pStyle w:val="Textoindependiente"/>
       </w:pPr>
       <w:r>
         <w:t xml:space="preserve">La imagen siguiente muestra que en el estado actual SOA de la empresa son muy pocas las relaciones entre las capacidades de negocio y los servicios SOA del Fondo, razón por la que es necesario que el FNA desarrolle su modelo de capacidades de negocio, y gestione mejor los requerimientos de negocio con el desarrollo de tipos de servicios de negocio.</w:t>
@@ -301,7 +301,7 @@
       <w:hyperlink r:id="rId24">
         <w:r>
           <w:rPr>
-            <w:rStyle w:val="Hyperlink"/>
+            <w:rStyle w:val="Hipervnculo"/>
           </w:rPr>
           <w:t xml:space="preserve">Imagen.</w:t>
         </w:r>
@@ -315,7 +315,7 @@
     </w:p>
     <w:p>
       <w:pPr>
-        <w:pStyle w:val="BodyText"/>
+        <w:pStyle w:val="Textoindependiente"/>
       </w:pPr>
       <w:r>
         <w:rPr>
@@ -330,12 +330,12 @@
     </w:p>
     <w:p>
       <w:pPr>
-        <w:pStyle w:val="BodyText"/>
+        <w:pStyle w:val="Textoindependiente"/>
       </w:pPr>
     </w:p>
     <w:p>
       <w:pPr>
-        <w:pStyle w:val="BlockText"/>
+        <w:pStyle w:val="Textodebloque"/>
       </w:pPr>
       <w:r>
         <w:rPr>
@@ -353,7 +353,7 @@
       <w:hyperlink r:id="rId25">
         <w:r>
           <w:rPr>
-            <w:rStyle w:val="Hyperlink"/>
+            <w:rStyle w:val="Hipervnculo"/>
           </w:rPr>
           <w:t xml:space="preserve">N003e. Catálogo de Servicios FNA-1</w:t>
         </w:r>
@@ -371,7 +371,7 @@
     <w:bookmarkStart w:id="28" w:name="X24e0dd027386869384f2fded39ca9f7a572213d"/>
     <w:p>
       <w:pPr>
-        <w:pStyle w:val="Heading3"/>
+        <w:pStyle w:val="Ttulo3"/>
       </w:pPr>
       <w:r>
         <w:t xml:space="preserve">Alineación Mediante Clasificación del Portafolio de Servicios SOA del FNA</w:t>
@@ -561,12 +561,12 @@
     </w:tbl>
     <w:p>
       <w:pPr>
-        <w:pStyle w:val="BodyText"/>
+        <w:pStyle w:val="Textoindependiente"/>
       </w:pPr>
       <w:hyperlink r:id="rId24">
         <w:r>
           <w:rPr>
-            <w:rStyle w:val="Hyperlink"/>
+            <w:rStyle w:val="Hipervnculo"/>
           </w:rPr>
           <w:t xml:space="preserve">Tabla.</w:t>
         </w:r>
@@ -580,7 +580,7 @@
     </w:p>
     <w:p>
       <w:pPr>
-        <w:pStyle w:val="BodyText"/>
+        <w:pStyle w:val="Textoindependiente"/>
       </w:pPr>
       <w:r>
         <w:rPr>
@@ -599,7 +599,7 @@
       <w:hyperlink r:id="rId27">
         <w:r>
           <w:rPr>
-            <w:rStyle w:val="Hyperlink"/>
+            <w:rStyle w:val="Hipervnculo"/>
             <w:iCs/>
             <w:i/>
           </w:rPr>
@@ -609,12 +609,12 @@
     </w:p>
     <w:p>
       <w:pPr>
-        <w:pStyle w:val="BodyText"/>
+        <w:pStyle w:val="Textoindependiente"/>
       </w:pPr>
     </w:p>
     <w:p>
       <w:pPr>
-        <w:pStyle w:val="BodyText"/>
+        <w:pStyle w:val="Textoindependiente"/>
       </w:pPr>
       <w:r>
         <w:rPr>
@@ -629,12 +629,12 @@
     </w:p>
     <w:p>
       <w:pPr>
-        <w:pStyle w:val="BodyText"/>
+        <w:pStyle w:val="Textoindependiente"/>
       </w:pPr>
     </w:p>
     <w:p>
       <w:pPr>
-        <w:pStyle w:val="BlockText"/>
+        <w:pStyle w:val="Textodebloque"/>
       </w:pPr>
       <w:r>
         <w:rPr>
@@ -666,10 +666,10 @@
 </file>
 
 <file path=word/footer1.xml><?xml version="1.0" encoding="utf-8"?>
-<w:ftr xmlns:wpc="http://schemas.microsoft.com/office/word/2010/wordprocessingCanvas" xmlns:cx="http://schemas.microsoft.com/office/drawing/2014/chartex" xmlns:cx1="http://schemas.microsoft.com/office/drawing/2015/9/8/chartex" xmlns:cx2="http://schemas.microsoft.com/office/drawing/2015/10/21/chartex" xmlns:cx3="http://schemas.microsoft.com/office/drawing/2016/5/9/chartex" xmlns:cx4="http://schemas.microsoft.com/office/drawing/2016/5/10/chartex" xmlns:cx5="http://schemas.microsoft.com/office/drawing/2016/5/11/chartex" xmlns:cx6="http://schemas.microsoft.com/office/drawing/2016/5/12/chartex" xmlns:cx7="http://schemas.microsoft.com/office/drawing/2016/5/13/chartex" xmlns:cx8="http://schemas.microsoft.com/office/drawing/2016/5/14/chartex" xmlns:mc="http://schemas.openxmlformats.org/markup-compatibility/2006" xmlns:aink="http://schemas.microsoft.com/office/drawing/2016/ink" xmlns:am3d="http://schemas.microsoft.com/office/drawing/2017/model3d" xmlns:o="urn:schemas-microsoft-com:office:office" xmlns:r="http://schemas.openxmlformats.org/officeDocument/2006/relationships" xmlns:m="http://schemas.openxmlformats.org/officeDocument/2006/math" xmlns:v="urn:schemas-microsoft-com:vml" xmlns:wp14="http://schemas.microsoft.com/office/word/2010/wordprocessingDrawing" xmlns:wp="http://schemas.openxmlformats.org/drawingml/2006/wordprocessingDrawing" xmlns:w10="urn:schemas-microsoft-com:office:word" xmlns:w="http://schemas.openxmlformats.org/wordprocessingml/2006/main" xmlns:w14="http://schemas.microsoft.com/office/word/2010/wordml" xmlns:w15="http://schemas.microsoft.com/office/word/2012/wordml" xmlns:w16cex="http://schemas.microsoft.com/office/word/2018/wordml/cex" xmlns:w16cid="http://schemas.microsoft.com/office/word/2016/wordml/cid" xmlns:w16="http://schemas.microsoft.com/office/word/2018/wordml" xmlns:w16sdtdh="http://schemas.microsoft.com/office/word/2020/wordml/sdtdatahash" xmlns:w16se="http://schemas.microsoft.com/office/word/2015/wordml/symex" xmlns:wpg="http://schemas.microsoft.com/office/word/2010/wordprocessingGroup" xmlns:wpi="http://schemas.microsoft.com/office/word/2010/wordprocessingInk" xmlns:wne="http://schemas.microsoft.com/office/word/2006/wordml" xmlns:wps="http://schemas.microsoft.com/office/word/2010/wordprocessingShape" mc:Ignorable="w14 w15 w16se w16cid w16 w16cex w16sdtdh wp14">
+<w:ftr xmlns:wpc="http://schemas.microsoft.com/office/word/2010/wordprocessingCanvas" xmlns:cx="http://schemas.microsoft.com/office/drawing/2014/chartex" xmlns:cx1="http://schemas.microsoft.com/office/drawing/2015/9/8/chartex" xmlns:cx2="http://schemas.microsoft.com/office/drawing/2015/10/21/chartex" xmlns:cx3="http://schemas.microsoft.com/office/drawing/2016/5/9/chartex" xmlns:cx4="http://schemas.microsoft.com/office/drawing/2016/5/10/chartex" xmlns:cx5="http://schemas.microsoft.com/office/drawing/2016/5/11/chartex" xmlns:cx6="http://schemas.microsoft.com/office/drawing/2016/5/12/chartex" xmlns:cx7="http://schemas.microsoft.com/office/drawing/2016/5/13/chartex" xmlns:cx8="http://schemas.microsoft.com/office/drawing/2016/5/14/chartex" xmlns:mc="http://schemas.openxmlformats.org/markup-compatibility/2006" xmlns:aink="http://schemas.microsoft.com/office/drawing/2016/ink" xmlns:am3d="http://schemas.microsoft.com/office/drawing/2017/model3d" xmlns:o="urn:schemas-microsoft-com:office:office" xmlns:oel="http://schemas.microsoft.com/office/2019/extlst" xmlns:r="http://schemas.openxmlformats.org/officeDocument/2006/relationships" xmlns:m="http://schemas.openxmlformats.org/officeDocument/2006/math" xmlns:v="urn:schemas-microsoft-com:vml" xmlns:wp14="http://schemas.microsoft.com/office/word/2010/wordprocessingDrawing" xmlns:wp="http://schemas.openxmlformats.org/drawingml/2006/wordprocessingDrawing" xmlns:w10="urn:schemas-microsoft-com:office:word" xmlns:w="http://schemas.openxmlformats.org/wordprocessingml/2006/main" xmlns:w14="http://schemas.microsoft.com/office/word/2010/wordml" xmlns:w15="http://schemas.microsoft.com/office/word/2012/wordml" xmlns:w16cex="http://schemas.microsoft.com/office/word/2018/wordml/cex" xmlns:w16cid="http://schemas.microsoft.com/office/word/2016/wordml/cid" xmlns:w16="http://schemas.microsoft.com/office/word/2018/wordml" xmlns:w16sdtdh="http://schemas.microsoft.com/office/word/2020/wordml/sdtdatahash" xmlns:w16se="http://schemas.microsoft.com/office/word/2015/wordml/symex" xmlns:wpg="http://schemas.microsoft.com/office/word/2010/wordprocessingGroup" xmlns:wpi="http://schemas.microsoft.com/office/word/2010/wordprocessingInk" xmlns:wne="http://schemas.microsoft.com/office/word/2006/wordml" xmlns:wps="http://schemas.microsoft.com/office/word/2010/wordprocessingShape" mc:Ignorable="w14 w15 w16se w16cid w16 w16cex w16sdtdh wp14">
   <w:p>
     <w:pPr>
-      <w:pStyle w:val="Footer"/>
+      <w:pStyle w:val="Piedepgina"/>
       <w:rPr>
         <w:rFonts w:cs="Arial"/>
         <w:sz w:val="16"/>
@@ -678,7 +678,7 @@
   </w:p>
   <w:p>
     <w:pPr>
-      <w:pStyle w:val="Footer"/>
+      <w:pStyle w:val="Piedepgina"/>
       <w:rPr>
         <w:rFonts w:cs="Arial"/>
         <w:sz w:val="16"/>
@@ -690,12 +690,6 @@
         <w:sz w:val="16"/>
       </w:rPr>
       <w:tab/>
-    </w:r>
-    <w:r>
-      <w:rPr>
-        <w:rFonts w:cs="Arial"/>
-        <w:sz w:val="16"/>
-      </w:rPr>
       <w:t xml:space="preserve">                                                                                                                                          </w:t>
     </w:r>
   </w:p>
@@ -758,7 +752,7 @@
 </file>
 
 <file path=word/header1.xml><?xml version="1.0" encoding="utf-8"?>
-<w:hdr xmlns:wpc="http://schemas.microsoft.com/office/word/2010/wordprocessingCanvas" xmlns:cx="http://schemas.microsoft.com/office/drawing/2014/chartex" xmlns:cx1="http://schemas.microsoft.com/office/drawing/2015/9/8/chartex" xmlns:cx2="http://schemas.microsoft.com/office/drawing/2015/10/21/chartex" xmlns:cx3="http://schemas.microsoft.com/office/drawing/2016/5/9/chartex" xmlns:cx4="http://schemas.microsoft.com/office/drawing/2016/5/10/chartex" xmlns:cx5="http://schemas.microsoft.com/office/drawing/2016/5/11/chartex" xmlns:cx6="http://schemas.microsoft.com/office/drawing/2016/5/12/chartex" xmlns:cx7="http://schemas.microsoft.com/office/drawing/2016/5/13/chartex" xmlns:cx8="http://schemas.microsoft.com/office/drawing/2016/5/14/chartex" xmlns:mc="http://schemas.openxmlformats.org/markup-compatibility/2006" xmlns:aink="http://schemas.microsoft.com/office/drawing/2016/ink" xmlns:am3d="http://schemas.microsoft.com/office/drawing/2017/model3d" xmlns:o="urn:schemas-microsoft-com:office:office" xmlns:r="http://schemas.openxmlformats.org/officeDocument/2006/relationships" xmlns:m="http://schemas.openxmlformats.org/officeDocument/2006/math" xmlns:v="urn:schemas-microsoft-com:vml" xmlns:wp14="http://schemas.microsoft.com/office/word/2010/wordprocessingDrawing" xmlns:wp="http://schemas.openxmlformats.org/drawingml/2006/wordprocessingDrawing" xmlns:w10="urn:schemas-microsoft-com:office:word" xmlns:w="http://schemas.openxmlformats.org/wordprocessingml/2006/main" xmlns:w14="http://schemas.microsoft.com/office/word/2010/wordml" xmlns:w15="http://schemas.microsoft.com/office/word/2012/wordml" xmlns:w16cex="http://schemas.microsoft.com/office/word/2018/wordml/cex" xmlns:w16cid="http://schemas.microsoft.com/office/word/2016/wordml/cid" xmlns:w16="http://schemas.microsoft.com/office/word/2018/wordml" xmlns:w16sdtdh="http://schemas.microsoft.com/office/word/2020/wordml/sdtdatahash" xmlns:w16se="http://schemas.microsoft.com/office/word/2015/wordml/symex" xmlns:wpg="http://schemas.microsoft.com/office/word/2010/wordprocessingGroup" xmlns:wpi="http://schemas.microsoft.com/office/word/2010/wordprocessingInk" xmlns:wne="http://schemas.microsoft.com/office/word/2006/wordml" xmlns:wps="http://schemas.microsoft.com/office/word/2010/wordprocessingShape" mc:Ignorable="w14 w15 w16se w16cid w16 w16cex w16sdtdh wp14">
+<w:hdr xmlns:wpc="http://schemas.microsoft.com/office/word/2010/wordprocessingCanvas" xmlns:cx="http://schemas.microsoft.com/office/drawing/2014/chartex" xmlns:cx1="http://schemas.microsoft.com/office/drawing/2015/9/8/chartex" xmlns:cx2="http://schemas.microsoft.com/office/drawing/2015/10/21/chartex" xmlns:cx3="http://schemas.microsoft.com/office/drawing/2016/5/9/chartex" xmlns:cx4="http://schemas.microsoft.com/office/drawing/2016/5/10/chartex" xmlns:cx5="http://schemas.microsoft.com/office/drawing/2016/5/11/chartex" xmlns:cx6="http://schemas.microsoft.com/office/drawing/2016/5/12/chartex" xmlns:cx7="http://schemas.microsoft.com/office/drawing/2016/5/13/chartex" xmlns:cx8="http://schemas.microsoft.com/office/drawing/2016/5/14/chartex" xmlns:mc="http://schemas.openxmlformats.org/markup-compatibility/2006" xmlns:aink="http://schemas.microsoft.com/office/drawing/2016/ink" xmlns:am3d="http://schemas.microsoft.com/office/drawing/2017/model3d" xmlns:o="urn:schemas-microsoft-com:office:office" xmlns:oel="http://schemas.microsoft.com/office/2019/extlst" xmlns:r="http://schemas.openxmlformats.org/officeDocument/2006/relationships" xmlns:m="http://schemas.openxmlformats.org/officeDocument/2006/math" xmlns:v="urn:schemas-microsoft-com:vml" xmlns:wp14="http://schemas.microsoft.com/office/word/2010/wordprocessingDrawing" xmlns:wp="http://schemas.openxmlformats.org/drawingml/2006/wordprocessingDrawing" xmlns:w10="urn:schemas-microsoft-com:office:word" xmlns:w="http://schemas.openxmlformats.org/wordprocessingml/2006/main" xmlns:w14="http://schemas.microsoft.com/office/word/2010/wordml" xmlns:w15="http://schemas.microsoft.com/office/word/2012/wordml" xmlns:w16cex="http://schemas.microsoft.com/office/word/2018/wordml/cex" xmlns:w16cid="http://schemas.microsoft.com/office/word/2016/wordml/cid" xmlns:w16="http://schemas.microsoft.com/office/word/2018/wordml" xmlns:w16sdtdh="http://schemas.microsoft.com/office/word/2020/wordml/sdtdatahash" xmlns:w16se="http://schemas.microsoft.com/office/word/2015/wordml/symex" xmlns:wpg="http://schemas.microsoft.com/office/word/2010/wordprocessingGroup" xmlns:wpi="http://schemas.microsoft.com/office/word/2010/wordprocessingInk" xmlns:wne="http://schemas.microsoft.com/office/word/2006/wordml" xmlns:wps="http://schemas.microsoft.com/office/word/2010/wordprocessingShape" mc:Ignorable="w14 w15 w16se w16cid w16 w16cex w16sdtdh wp14">
   <w:p/>
   <w:tbl>
     <w:tblPr>
@@ -975,7 +969,7 @@
         </w:p>
         <w:p>
           <w:pPr>
-            <w:pStyle w:val="Header"/>
+            <w:pStyle w:val="Encabezado"/>
             <w:rPr>
               <w:rFonts w:cs="Arial"/>
               <w:sz w:val="16"/>
@@ -1247,7 +1241,7 @@
   </w:tbl>
   <w:p>
     <w:pPr>
-      <w:pStyle w:val="Header"/>
+      <w:pStyle w:val="Encabezado"/>
       <w:rPr>
         <w:lang w:val="es-ES"/>
       </w:rPr>
@@ -1662,10 +1656,10 @@
       <w:lang w:eastAsia="es-ES" w:val="es-ES"/>
     </w:rPr>
   </w:style>
-  <w:style w:styleId="Heading1" w:type="paragraph">
+  <w:style w:styleId="Ttulo1" w:type="paragraph">
     <w:name w:val="heading 1"/>
     <w:basedOn w:val="Normal"/>
-    <w:next w:val="BodyText"/>
+    <w:next w:val="Textoindependiente"/>
     <w:uiPriority w:val="9"/>
     <w:pPr>
       <w:keepNext/>
@@ -1681,10 +1675,10 @@
       <w:szCs w:val="32"/>
     </w:rPr>
   </w:style>
-  <w:style w:styleId="Heading2" w:type="paragraph">
+  <w:style w:styleId="Ttulo2" w:type="paragraph">
     <w:name w:val="heading 2"/>
     <w:basedOn w:val="Normal"/>
-    <w:next w:val="BodyText"/>
+    <w:next w:val="Textoindependiente"/>
     <w:uiPriority w:val="9"/>
     <w:qFormat/>
     <w:pPr>
@@ -1700,10 +1694,10 @@
       <w:szCs w:val="28"/>
     </w:rPr>
   </w:style>
-  <w:style w:styleId="Heading3" w:type="paragraph">
+  <w:style w:styleId="Ttulo3" w:type="paragraph">
     <w:name w:val="heading 3"/>
     <w:basedOn w:val="Normal"/>
-    <w:next w:val="BodyText"/>
+    <w:next w:val="Textoindependiente"/>
     <w:uiPriority w:val="9"/>
     <w:pPr>
       <w:keepNext/>
@@ -1717,10 +1711,10 @@
       <w:sz w:val="30"/>
     </w:rPr>
   </w:style>
-  <w:style w:styleId="Heading4" w:type="paragraph">
+  <w:style w:styleId="Ttulo4" w:type="paragraph">
     <w:name w:val="heading 4"/>
     <w:basedOn w:val="Normal"/>
-    <w:next w:val="BodyText"/>
+    <w:next w:val="Textoindependiente"/>
     <w:uiPriority w:val="9"/>
     <w:pPr>
       <w:keepNext/>
@@ -1734,10 +1728,10 @@
       <w:sz w:val="26"/>
     </w:rPr>
   </w:style>
-  <w:style w:styleId="Heading5" w:type="paragraph">
+  <w:style w:styleId="Ttulo5" w:type="paragraph">
     <w:name w:val="heading 5"/>
     <w:basedOn w:val="Normal"/>
-    <w:next w:val="BodyText"/>
+    <w:next w:val="Textoindependiente"/>
     <w:uiPriority w:val="9"/>
     <w:pPr>
       <w:keepNext/>
@@ -1750,10 +1744,10 @@
       <w:iCs/>
     </w:rPr>
   </w:style>
-  <w:style w:styleId="Heading6" w:type="paragraph">
+  <w:style w:styleId="Ttulo6" w:type="paragraph">
     <w:name w:val="heading 6"/>
     <w:basedOn w:val="Normal"/>
-    <w:next w:val="BodyText"/>
+    <w:next w:val="Textoindependiente"/>
     <w:uiPriority w:val="9"/>
     <w:qFormat/>
     <w:pPr>
@@ -1766,10 +1760,10 @@
       <w:b/>
     </w:rPr>
   </w:style>
-  <w:style w:styleId="Heading7" w:type="paragraph">
+  <w:style w:styleId="Ttulo7" w:type="paragraph">
     <w:name w:val="heading 7"/>
     <w:basedOn w:val="Normal"/>
-    <w:next w:val="BodyText"/>
+    <w:next w:val="Textoindependiente"/>
     <w:uiPriority w:val="9"/>
     <w:pPr>
       <w:keepNext/>
@@ -1781,10 +1775,10 @@
       <w:b/>
     </w:rPr>
   </w:style>
-  <w:style w:styleId="Heading8" w:type="paragraph">
+  <w:style w:styleId="Ttulo8" w:type="paragraph">
     <w:name w:val="heading 8"/>
     <w:basedOn w:val="Normal"/>
-    <w:next w:val="BodyText"/>
+    <w:next w:val="Textoindependiente"/>
     <w:uiPriority w:val="9"/>
     <w:pPr>
       <w:keepNext/>
@@ -1796,10 +1790,10 @@
       <w:b/>
     </w:rPr>
   </w:style>
-  <w:style w:styleId="Heading9" w:type="paragraph">
+  <w:style w:styleId="Ttulo9" w:type="paragraph">
     <w:name w:val="heading 9"/>
     <w:basedOn w:val="Normal"/>
-    <w:next w:val="BodyText"/>
+    <w:next w:val="Textoindependiente"/>
     <w:uiPriority w:val="9"/>
     <w:pPr>
       <w:keepNext/>
@@ -1811,13 +1805,13 @@
       <w:b/>
     </w:rPr>
   </w:style>
-  <w:style w:default="1" w:styleId="DefaultParagraphFont" w:type="character">
+  <w:style w:default="1" w:styleId="Fuentedeprrafopredeter" w:type="character">
     <w:name w:val="Default Paragraph Font"/>
     <w:uiPriority w:val="1"/>
     <w:semiHidden/>
     <w:unhideWhenUsed/>
   </w:style>
-  <w:style w:default="1" w:styleId="TableNormal" w:type="table">
+  <w:style w:default="1" w:styleId="Tablanormal" w:type="table">
     <w:name w:val="Normal Table"/>
     <w:uiPriority w:val="99"/>
     <w:semiHidden/>
@@ -1832,44 +1826,44 @@
       </w:tblCellMar>
     </w:tblPr>
   </w:style>
-  <w:style w:default="1" w:styleId="NoList" w:type="numbering">
+  <w:style w:default="1" w:styleId="Sinlista" w:type="numbering">
     <w:name w:val="No List"/>
     <w:uiPriority w:val="99"/>
     <w:semiHidden/>
     <w:unhideWhenUsed/>
   </w:style>
-  <w:style w:styleId="BodyText" w:type="paragraph">
+  <w:style w:styleId="Textoindependiente" w:type="paragraph">
     <w:name w:val="Body Text"/>
     <w:basedOn w:val="Normal"/>
   </w:style>
-  <w:style w:styleId="FootnoteReference" w:type="character">
+  <w:style w:styleId="Refdenotaalpie" w:type="character">
     <w:name w:val="footnote reference"/>
-    <w:basedOn w:val="CaptionChar"/>
+    <w:basedOn w:val="DescripcinCar"/>
     <w:rPr>
       <w:i/>
       <w:vertAlign w:val="superscript"/>
     </w:rPr>
   </w:style>
-  <w:style w:customStyle="1" w:styleId="CaptionChar" w:type="character">
-    <w:name w:val="Caption Char"/>
-    <w:basedOn w:val="DefaultParagraphFont"/>
-    <w:link w:val="Caption"/>
+  <w:style w:customStyle="1" w:styleId="DescripcinCar" w:type="character">
+    <w:name w:val="Descripción Car"/>
+    <w:basedOn w:val="Fuentedeprrafopredeter"/>
+    <w:link w:val="Descripcin"/>
     <w:rPr>
       <w:i/>
     </w:rPr>
   </w:style>
-  <w:style w:styleId="Caption" w:type="paragraph">
+  <w:style w:styleId="Descripcin" w:type="paragraph">
     <w:name w:val="caption"/>
     <w:basedOn w:val="Normal"/>
     <w:next w:val="Normal"/>
-    <w:link w:val="CaptionChar"/>
+    <w:link w:val="DescripcinCar"/>
     <w:rPr>
       <w:i/>
     </w:rPr>
   </w:style>
-  <w:style w:styleId="Hyperlink" w:type="character">
+  <w:style w:styleId="Hipervnculo" w:type="character">
     <w:name w:val="Hyperlink"/>
-    <w:basedOn w:val="CaptionChar"/>
+    <w:basedOn w:val="DescripcinCar"/>
     <w:rPr>
       <w:rFonts w:ascii="Arial" w:hAnsi="Arial"/>
       <w:i w:val="0"/>
@@ -1878,15 +1872,15 @@
       <w:u w:val="single"/>
     </w:rPr>
   </w:style>
-  <w:style w:styleId="FootnoteText" w:type="paragraph">
+  <w:style w:styleId="Textonotapie" w:type="paragraph">
     <w:name w:val="footnote text"/>
     <w:basedOn w:val="Normal"/>
     <w:uiPriority w:val="9"/>
   </w:style>
-  <w:style w:styleId="BalloonText" w:type="paragraph">
+  <w:style w:styleId="Textodeglobo" w:type="paragraph">
     <w:name w:val="Balloon Text"/>
     <w:basedOn w:val="Normal"/>
-    <w:link w:val="BalloonTextChar"/>
+    <w:link w:val="TextodegloboCar"/>
     <w:qFormat/>
     <w:rPr>
       <w:rFonts w:ascii="Tahoma" w:cs="Tahoma" w:hAnsi="Tahoma"/>
@@ -1894,7 +1888,7 @@
       <w:szCs w:val="16"/>
     </w:rPr>
   </w:style>
-  <w:style w:styleId="Header" w:type="paragraph">
+  <w:style w:styleId="Encabezado" w:type="paragraph">
     <w:name w:val="header"/>
     <w:basedOn w:val="Normal"/>
     <w:qFormat/>
@@ -1911,10 +1905,10 @@
       <w:lang w:val="es-CO"/>
     </w:rPr>
   </w:style>
-  <w:style w:styleId="Date" w:type="paragraph">
+  <w:style w:styleId="Fecha" w:type="paragraph">
     <w:name w:val="Date"/>
     <w:basedOn w:val="Normal"/>
-    <w:next w:val="BodyText"/>
+    <w:next w:val="Textoindependiente"/>
     <w:qFormat/>
     <w:pPr>
       <w:keepNext/>
@@ -1922,7 +1916,7 @@
       <w:jc w:val="center"/>
     </w:pPr>
   </w:style>
-  <w:style w:styleId="Footer" w:type="paragraph">
+  <w:style w:styleId="Piedepgina" w:type="paragraph">
     <w:name w:val="footer"/>
     <w:basedOn w:val="Normal"/>
     <w:qFormat/>
@@ -1933,20 +1927,20 @@
       </w:tabs>
     </w:pPr>
   </w:style>
-  <w:style w:styleId="Subtitle" w:type="paragraph">
+  <w:style w:styleId="Subttulo" w:type="paragraph">
     <w:name w:val="Subtitle"/>
-    <w:basedOn w:val="Title"/>
-    <w:next w:val="BodyText"/>
+    <w:basedOn w:val="Ttulo"/>
+    <w:next w:val="Textoindependiente"/>
     <w:qFormat/>
     <w:rPr>
       <w:sz w:val="36"/>
       <w:szCs w:val="30"/>
     </w:rPr>
   </w:style>
-  <w:style w:styleId="Title" w:type="paragraph">
+  <w:style w:styleId="Ttulo" w:type="paragraph">
     <w:name w:val="Title"/>
     <w:basedOn w:val="Normal"/>
-    <w:next w:val="BodyText"/>
+    <w:next w:val="Textoindependiente"/>
     <w:qFormat/>
     <w:pPr>
       <w:keepNext/>
@@ -1961,18 +1955,18 @@
       <w:szCs w:val="36"/>
     </w:rPr>
   </w:style>
-  <w:style w:styleId="BlockText" w:type="paragraph">
+  <w:style w:styleId="Textodebloque" w:type="paragraph">
     <w:name w:val="Block Text"/>
-    <w:basedOn w:val="BodyText"/>
-    <w:next w:val="BodyText"/>
+    <w:basedOn w:val="Textoindependiente"/>
+    <w:next w:val="Textoindependiente"/>
     <w:uiPriority w:val="9"/>
     <w:pPr>
       <w:ind w:left="360" w:right="360"/>
     </w:pPr>
   </w:style>
-  <w:style w:styleId="TableSimple2" w:type="table">
+  <w:style w:styleId="Tablabsica2" w:type="table">
     <w:name w:val="Table Simple 2"/>
-    <w:basedOn w:val="TableNormal"/>
+    <w:basedOn w:val="Tablanormal"/>
     <w:semiHidden/>
     <w:unhideWhenUsed/>
     <w:tblPr/>
@@ -2062,9 +2056,9 @@
       </w:tcPr>
     </w:tblStylePr>
   </w:style>
-  <w:style w:customStyle="1" w:styleId="BalloonTextChar" w:type="character">
-    <w:name w:val="Balloon Text Char"/>
-    <w:link w:val="BalloonText"/>
+  <w:style w:customStyle="1" w:styleId="TextodegloboCar" w:type="character">
+    <w:name w:val="Texto de globo Car"/>
+    <w:link w:val="Textodeglobo"/>
     <w:rPr>
       <w:rFonts w:ascii="Tahoma" w:cs="Tahoma" w:hAnsi="Tahoma"/>
       <w:sz w:val="16"/>
@@ -2091,7 +2085,7 @@
   <w:style w:customStyle="1" w:styleId="Author" w:type="paragraph">
     <w:name w:val="Author"/>
     <w:basedOn w:val="Normal"/>
-    <w:next w:val="BodyText"/>
+    <w:next w:val="Textoindependiente"/>
     <w:pPr>
       <w:keepNext/>
       <w:keepLines/>
@@ -2101,7 +2095,7 @@
   <w:style w:customStyle="1" w:styleId="Abstract" w:type="paragraph">
     <w:name w:val="Abstract"/>
     <w:basedOn w:val="Normal"/>
-    <w:next w:val="BodyText"/>
+    <w:next w:val="Textoindependiente"/>
     <w:pPr>
       <w:keepNext/>
       <w:keepLines/>
@@ -2112,12 +2106,12 @@
   </w:style>
   <w:style w:customStyle="1" w:styleId="FirstParagraph" w:type="paragraph">
     <w:name w:val="First Paragraph"/>
-    <w:basedOn w:val="BodyText"/>
-    <w:next w:val="BodyText"/>
+    <w:basedOn w:val="Textoindependiente"/>
+    <w:next w:val="Textoindependiente"/>
   </w:style>
   <w:style w:customStyle="1" w:styleId="VerbatimChar" w:type="character">
     <w:name w:val="Verbatim Char"/>
-    <w:basedOn w:val="CaptionChar"/>
+    <w:basedOn w:val="DescripcinCar"/>
     <w:rPr>
       <w:rFonts w:ascii="Courier New" w:hAnsi="Courier New"/>
       <w:i w:val="0"/>
@@ -2126,14 +2120,14 @@
   </w:style>
   <w:style w:customStyle="1" w:styleId="TableCaption" w:type="paragraph">
     <w:name w:val="Table Caption"/>
-    <w:basedOn w:val="Caption"/>
+    <w:basedOn w:val="Descripcin"/>
     <w:pPr>
       <w:keepNext/>
     </w:pPr>
   </w:style>
   <w:style w:customStyle="1" w:styleId="Compact" w:type="paragraph">
     <w:name w:val="Compact"/>
-    <w:basedOn w:val="BodyText"/>
+    <w:basedOn w:val="Textoindependiente"/>
     <w:qFormat/>
     <w:pPr>
       <w:spacing w:after="36" w:before="36"/>
@@ -2141,7 +2135,7 @@
   </w:style>
   <w:style w:customStyle="1" w:styleId="Table" w:type="table">
     <w:name w:val="Table"/>
-    <w:basedOn w:val="TableSimple2"/>
+    <w:basedOn w:val="Tablabsica2"/>
     <w:semiHidden/>
     <w:unhideWhenUsed/>
     <w:qFormat/>
@@ -2263,7 +2257,7 @@
   </w:style>
   <w:style w:customStyle="1" w:styleId="ImageCaption" w:type="paragraph">
     <w:name w:val="Image Caption"/>
-    <w:basedOn w:val="Caption"/>
+    <w:basedOn w:val="Descripcin"/>
   </w:style>
   <w:style w:customStyle="1" w:styleId="DefinitionTerm" w:type="paragraph">
     <w:name w:val="Definition Term"/>
@@ -2281,9 +2275,9 @@
     <w:name w:val="Source Code"/>
     <w:basedOn w:val="Normal"/>
     <w:qFormat/>
-    <w:rsid w:val="008904DC"/>
+    <w:rsid w:val="00CF2CCB"/>
     <w:pPr>
-      <w:ind w:left="708"/>
+      <w:ind w:left="567" w:right="567"/>
     </w:pPr>
     <w:rPr>
       <w:rFonts w:ascii="Courier New" w:hAnsi="Courier New"/>

--- a/21. Fase 1 PR3 Resultado Diagnóstico Situación Actual-1.docx
+++ b/21. Fase 1 PR3 Resultado Diagnóstico Situación Actual-1.docx
@@ -130,7 +130,7 @@
               <w:jc w:val="left"/>
             </w:pPr>
             <w:r>
-              <w:t xml:space="preserve">Secuencia</w:t>
+              <w:t xml:space="preserve">Version</w:t>
             </w:r>
           </w:p>
         </w:tc>
@@ -142,7 +142,7 @@
               <w:jc w:val="left"/>
             </w:pPr>
             <w:r>
-              <w:t xml:space="preserve">Padre | Hijo</w:t>
+              <w:t xml:space="preserve">$COMMIT del $FECHA_COMPILACION</w:t>
             </w:r>
           </w:p>
         </w:tc>

--- a/21. Fase 1 PR3 Resultado Diagnóstico Situación Actual-1.docx
+++ b/21. Fase 1 PR3 Resultado Diagnóstico Situación Actual-1.docx
@@ -142,7 +142,7 @@
               <w:jc w:val="left"/>
             </w:pPr>
             <w:r>
-              <w:t xml:space="preserve">$COMMIT del $FECHA_COMPILACION</w:t>
+              <w:t xml:space="preserve">3c8c023 del 16 Jan 2023</w:t>
             </w:r>
           </w:p>
         </w:tc>

--- a/21. Fase 1 PR3 Resultado Diagnóstico Situación Actual-1.docx
+++ b/21. Fase 1 PR3 Resultado Diagnóstico Situación Actual-1.docx
@@ -142,7 +142,7 @@
               <w:jc w:val="left"/>
             </w:pPr>
             <w:r>
-              <w:t xml:space="preserve">3c8c023 del 16 Jan 2023</w:t>
+              <w:t xml:space="preserve">36d098c del 16 Jan 2023</w:t>
             </w:r>
           </w:p>
         </w:tc>

--- a/21. Fase 1 PR3 Resultado Diagnóstico Situación Actual-1.docx
+++ b/21. Fase 1 PR3 Resultado Diagnóstico Situación Actual-1.docx
@@ -142,7 +142,7 @@
               <w:jc w:val="left"/>
             </w:pPr>
             <w:r>
-              <w:t xml:space="preserve">36d098c del 16 Jan 2023</w:t>
+              <w:t xml:space="preserve">90c0809 del 16 Jan 2023</w:t>
             </w:r>
           </w:p>
         </w:tc>

--- a/21. Fase 1 PR3 Resultado Diagnóstico Situación Actual-1.docx
+++ b/21. Fase 1 PR3 Resultado Diagnóstico Situación Actual-1.docx
@@ -142,7 +142,7 @@
               <w:jc w:val="left"/>
             </w:pPr>
             <w:r>
-              <w:t xml:space="preserve">90c0809 del 16 Jan 2023</w:t>
+              <w:t xml:space="preserve">f01c3ce del 16 Jan 2023</w:t>
             </w:r>
           </w:p>
         </w:tc>
@@ -198,7 +198,7 @@
         <w:pStyle w:val="FirstParagraph"/>
       </w:pPr>
       <w:r>
-        <w:t xml:space="preserve">El nivel de alineación tecnología, negocio lo evidenciamos en dos vías. La primera, mediante la relación de las capacidades de negocio con los servicios SOA, y la segunda, por medio del tipo de población de servicios del portafolio del FNA.</w:t>
+        <w:t xml:space="preserve">El nivel de alineación tecnología-negocio lo evidenciamos en dos vías. La primera, mediante la relación de las capacidades de negocio con los servicios SOA. La segunda, por medio de la sistribución de población de servicios en el portafolio del FNA, esto es, la cuenta de servicios por tipo.</w:t>
       </w:r>
     </w:p>
     <w:bookmarkStart w:id="26" w:name="Xe5b54ca74f4b46d71825abc3b5b5c8c8b2687e8"/>
@@ -228,7 +228,7 @@
         <w:t xml:space="preserve">es imperativo desarrollar el modelo de capacidades de negocio del FNA</w:t>
       </w:r>
       <w:r>
-        <w:t xml:space="preserve">. Desarrollar formalmente el modelo de capacidades, y profundizar en sus relaciones con las demás partes de la empresa, que incluye a los servicios SOA, hace posible enfocar los esfuerzos, los análisis, asignar recursos y aplicar controles únicamente en aquellas partes más cercanas a estas capacidades, que por ende deben ser las tiene liberan el mayor positivo para el Fondo. Lo contrario a esto sería desarrollar todo lo que sea percibido en su momento como lo importante, y cambiar de objetivo cuando surja uno que tenga mejor percepción.</w:t>
+        <w:t xml:space="preserve">. Desarrollar formalmente el modelo de capacidades, y profundizar en sus relaciones con las demás partes de la empresa, que incluye a los servicios SOA, hace posible el enfocar los esfuerzos, los análisis, asignar recursos y aplicar controles exclusivos en aquellas partes más cercanas a estas capacidades, y que por ende son las tienden a liberan el mayor valor e impacto positivo para el Fondo. Lo contrario a esto sería desarrollar todo basado en la percepción: desarrollar todo lo que sea percibido en su momento como importante, y después cambiar de objetivo cuando surja uno que tenga mejor percepción.</w:t>
       </w:r>
     </w:p>
     <w:p>
@@ -382,7 +382,7 @@
         <w:pStyle w:val="FirstParagraph"/>
       </w:pPr>
       <w:r>
-        <w:t xml:space="preserve">El otro indicio de alineación SOa con el negocio viene esta vez de mano del portafolio de servicios del Fondo.</w:t>
+        <w:t xml:space="preserve">El otro indicio de alineación SOA con el negocio viene esta vez de mano del portafolio de servicios del Fondo.</w:t>
       </w:r>
       <w:r>
         <w:t xml:space="preserve"> </w:t>
@@ -392,7 +392,7 @@
           <w:iCs/>
           <w:i/>
         </w:rPr>
-        <w:t xml:space="preserve">Viendo la tabla de la distribución actual de los servicios del portafolio es notable que se encuentra inclinada hacia los servicios de información</w:t>
+        <w:t xml:space="preserve">Viendo la tabla de la distribución actual de los servicios del portafolio sobresale que se encuentra inclinada hacia los servicios de información</w:t>
       </w:r>
       <w:r>
         <w:t xml:space="preserve">. Esto puede significar que las necesidades de negocio de las vicepresidencias de Crédito y de Operaciones están siendo satisfechas en mayor grado por este tipo de servicios, que con servicios de negocio o de proceso.</w:t>
@@ -644,7 +644,7 @@
         <w:t xml:space="preserve">Nota</w:t>
       </w:r>
       <w:r>
-        <w:t xml:space="preserve">. Los requerimientos de servicios de las áreas vicepresidencias de Crédito y de Operaciones son en mayoría de transporte, integración y consulta de datos cuando la flexibilidad de negocio está más centrada en los servicios de proceso y de negocio.</w:t>
+        <w:t xml:space="preserve">. Los requerimientos de servicios de las áreas vicepresidencias de Crédito y de Operaciones son en mayoría de transporte, integración y consulta de datos cuando la flexibilidad de negocio está más basada en los servicios de proceso y de negocio.</w:t>
       </w:r>
     </w:p>
     <w:bookmarkEnd w:id="28"/>
